--- a/Documents/Supervisor Evaluation Form Erin Lieuallen.docx
+++ b/Documents/Supervisor Evaluation Form Erin Lieuallen.docx
@@ -1,6 +1,6 @@
 
 <file path=word/document.xml><?xml version="1.0" encoding="utf-8"?>
-<w:document xmlns:wpc="http://schemas.microsoft.com/office/word/2010/wordprocessingCanvas" xmlns:cx="http://schemas.microsoft.com/office/drawing/2014/chartex" xmlns:cx1="http://schemas.microsoft.com/office/drawing/2015/9/8/chartex" xmlns:mc="http://schemas.openxmlformats.org/markup-compatibility/2006" xmlns:o="urn:schemas-microsoft-com:office:office" xmlns:r="http://schemas.openxmlformats.org/officeDocument/2006/relationships" xmlns:m="http://schemas.openxmlformats.org/officeDocument/2006/math" xmlns:v="urn:schemas-microsoft-com:vml" xmlns:wp14="http://schemas.microsoft.com/office/word/2010/wordprocessingDrawing" xmlns:wp="http://schemas.openxmlformats.org/drawingml/2006/wordprocessingDrawing" xmlns:w10="urn:schemas-microsoft-com:office:word" xmlns:w="http://schemas.openxmlformats.org/wordprocessingml/2006/main" xmlns:w14="http://schemas.microsoft.com/office/word/2010/wordml" xmlns:w15="http://schemas.microsoft.com/office/word/2012/wordml" xmlns:w16se="http://schemas.microsoft.com/office/word/2015/wordml/symex" xmlns:wpg="http://schemas.microsoft.com/office/word/2010/wordprocessingGroup" xmlns:wpi="http://schemas.microsoft.com/office/word/2010/wordprocessingInk" xmlns:wne="http://schemas.microsoft.com/office/word/2006/wordml" xmlns:wps="http://schemas.microsoft.com/office/word/2010/wordprocessingShape" mc:Ignorable="w14 w15 w16se wp14">
+<w:document xmlns:wpc="http://schemas.microsoft.com/office/word/2010/wordprocessingCanvas" xmlns:cx="http://schemas.microsoft.com/office/drawing/2014/chartex" xmlns:cx1="http://schemas.microsoft.com/office/drawing/2015/9/8/chartex" xmlns:cx2="http://schemas.microsoft.com/office/drawing/2015/10/21/chartex" xmlns:cx3="http://schemas.microsoft.com/office/drawing/2016/5/9/chartex" xmlns:cx4="http://schemas.microsoft.com/office/drawing/2016/5/10/chartex" xmlns:cx5="http://schemas.microsoft.com/office/drawing/2016/5/11/chartex" xmlns:cx6="http://schemas.microsoft.com/office/drawing/2016/5/12/chartex" xmlns:cx7="http://schemas.microsoft.com/office/drawing/2016/5/13/chartex" xmlns:cx8="http://schemas.microsoft.com/office/drawing/2016/5/14/chartex" xmlns:mc="http://schemas.openxmlformats.org/markup-compatibility/2006" xmlns:aink="http://schemas.microsoft.com/office/drawing/2016/ink" xmlns:am3d="http://schemas.microsoft.com/office/drawing/2017/model3d" xmlns:o="urn:schemas-microsoft-com:office:office" xmlns:oel="http://schemas.microsoft.com/office/2019/extlst" xmlns:r="http://schemas.openxmlformats.org/officeDocument/2006/relationships" xmlns:m="http://schemas.openxmlformats.org/officeDocument/2006/math" xmlns:v="urn:schemas-microsoft-com:vml" xmlns:wp14="http://schemas.microsoft.com/office/word/2010/wordprocessingDrawing" xmlns:wp="http://schemas.openxmlformats.org/drawingml/2006/wordprocessingDrawing" xmlns:w10="urn:schemas-microsoft-com:office:word" xmlns:w="http://schemas.openxmlformats.org/wordprocessingml/2006/main" xmlns:w14="http://schemas.microsoft.com/office/word/2010/wordml" xmlns:w15="http://schemas.microsoft.com/office/word/2012/wordml" xmlns:w16cex="http://schemas.microsoft.com/office/word/2018/wordml/cex" xmlns:w16cid="http://schemas.microsoft.com/office/word/2016/wordml/cid" xmlns:w16="http://schemas.microsoft.com/office/word/2018/wordml" xmlns:w16sdtdh="http://schemas.microsoft.com/office/word/2020/wordml/sdtdatahash" xmlns:w16se="http://schemas.microsoft.com/office/word/2015/wordml/symex" xmlns:wpg="http://schemas.microsoft.com/office/word/2010/wordprocessingGroup" xmlns:wpi="http://schemas.microsoft.com/office/word/2010/wordprocessingInk" xmlns:wne="http://schemas.microsoft.com/office/word/2006/wordml" xmlns:wps="http://schemas.microsoft.com/office/word/2010/wordprocessingShape" mc:Ignorable="w14 w15 w16se w16cid w16 w16cex w16sdtdh wp14">
   <w:body>
     <w:p>
       <w:pPr>
@@ -22,7 +22,7 @@
         <mc:AlternateContent>
           <mc:Choice Requires="wps">
             <w:drawing>
-              <wp:anchor distT="0" distB="0" distL="114300" distR="114300" simplePos="0" relativeHeight="251660288" behindDoc="0" locked="0" layoutInCell="1" allowOverlap="1" wp14:anchorId="617C0564" wp14:editId="6DE7B9AC">
+              <wp:anchor distT="0" distB="0" distL="114300" distR="114300" simplePos="0" relativeHeight="251660288" behindDoc="0" locked="0" layoutInCell="1" allowOverlap="1" wp14:anchorId="4403F497" wp14:editId="66CB2A4E">
                 <wp:simplePos x="0" y="0"/>
                 <wp:positionH relativeFrom="column">
                   <wp:posOffset>3742055</wp:posOffset>
@@ -165,7 +165,7 @@
           <w:szCs w:val="20"/>
         </w:rPr>
         <w:drawing>
-          <wp:anchor distT="0" distB="0" distL="114300" distR="114300" simplePos="0" relativeHeight="251659264" behindDoc="0" locked="0" layoutInCell="1" allowOverlap="1" wp14:anchorId="1D26B7B5" wp14:editId="71625977">
+          <wp:anchor distT="0" distB="0" distL="114300" distR="114300" simplePos="0" relativeHeight="251659264" behindDoc="0" locked="0" layoutInCell="1" allowOverlap="1" wp14:anchorId="1B22F04B" wp14:editId="26692DB0">
             <wp:simplePos x="461010" y="461010"/>
             <wp:positionH relativeFrom="margin">
               <wp:align>left</wp:align>
@@ -354,8 +354,6 @@
           <w:t>erin.lieuallen@oregonstate.edu</w:t>
         </w:r>
       </w:hyperlink>
-      <w:bookmarkStart w:id="0" w:name="_GoBack"/>
-      <w:bookmarkEnd w:id="0"/>
       <w:r>
         <w:rPr>
           <w:rFonts w:ascii="Calibri" w:hAnsi="Calibri" w:cs="Arial"/>
@@ -476,6 +474,7 @@
       <w:pPr>
         <w:tabs>
           <w:tab w:val="left" w:pos="1440"/>
+          <w:tab w:val="left" w:pos="2806"/>
           <w:tab w:val="left" w:pos="6120"/>
         </w:tabs>
         <w:spacing w:after="0" w:line="240" w:lineRule="auto"/>
@@ -495,7 +494,7 @@
         <mc:AlternateContent>
           <mc:Choice Requires="wps">
             <w:drawing>
-              <wp:anchor distT="0" distB="0" distL="114300" distR="114300" simplePos="0" relativeHeight="251669504" behindDoc="0" locked="0" layoutInCell="1" allowOverlap="1" wp14:anchorId="4C57D6D8" wp14:editId="60D9F721">
+              <wp:anchor distT="0" distB="0" distL="114300" distR="114300" simplePos="0" relativeHeight="251669504" behindDoc="0" locked="0" layoutInCell="1" allowOverlap="1" wp14:anchorId="2C0A7482" wp14:editId="28246237">
                 <wp:simplePos x="0" y="0"/>
                 <wp:positionH relativeFrom="column">
                   <wp:posOffset>4501515</wp:posOffset>
@@ -567,7 +566,7 @@
         <mc:AlternateContent>
           <mc:Choice Requires="wps">
             <w:drawing>
-              <wp:anchor distT="0" distB="0" distL="114300" distR="114300" simplePos="0" relativeHeight="251667456" behindDoc="0" locked="0" layoutInCell="1" allowOverlap="1" wp14:anchorId="27FC50E3" wp14:editId="15B7EEFB">
+              <wp:anchor distT="0" distB="0" distL="114300" distR="114300" simplePos="0" relativeHeight="251667456" behindDoc="0" locked="0" layoutInCell="1" allowOverlap="1" wp14:anchorId="16D89A4B" wp14:editId="0EA3FF93">
                 <wp:simplePos x="0" y="0"/>
                 <wp:positionH relativeFrom="column">
                   <wp:posOffset>1521460</wp:posOffset>
@@ -653,6 +652,29 @@
           <w:szCs w:val="20"/>
         </w:rPr>
         <w:tab/>
+      </w:r>
+      <w:r>
+        <w:rPr>
+          <w:rFonts w:ascii="Calibri" w:hAnsi="Calibri" w:cs="Arial"/>
+          <w:sz w:val="20"/>
+          <w:szCs w:val="20"/>
+        </w:rPr>
+        <w:t>Miller</w:t>
+      </w:r>
+      <w:r>
+        <w:rPr>
+          <w:rFonts w:ascii="Calibri" w:hAnsi="Calibri" w:cs="Arial"/>
+          <w:sz w:val="20"/>
+          <w:szCs w:val="20"/>
+        </w:rPr>
+        <w:tab/>
+      </w:r>
+      <w:r>
+        <w:rPr>
+          <w:rFonts w:ascii="Calibri" w:hAnsi="Calibri" w:cs="Arial"/>
+          <w:sz w:val="20"/>
+          <w:szCs w:val="20"/>
+        </w:rPr>
         <w:t>First Name:</w:t>
       </w:r>
       <w:r>
@@ -662,6 +684,14 @@
           <w:szCs w:val="20"/>
         </w:rPr>
         <w:tab/>
+      </w:r>
+      <w:r>
+        <w:rPr>
+          <w:rFonts w:ascii="Calibri" w:hAnsi="Calibri" w:cs="Arial"/>
+          <w:sz w:val="20"/>
+          <w:szCs w:val="20"/>
+        </w:rPr>
+        <w:t>Morgan</w:t>
       </w:r>
     </w:p>
     <w:p>
@@ -703,7 +733,7 @@
         <mc:AlternateContent>
           <mc:Choice Requires="wps">
             <w:drawing>
-              <wp:anchor distT="0" distB="0" distL="114300" distR="114300" simplePos="0" relativeHeight="251662336" behindDoc="0" locked="0" layoutInCell="1" allowOverlap="1" wp14:anchorId="0CD3F078" wp14:editId="39BCDB2D">
+              <wp:anchor distT="0" distB="0" distL="114300" distR="114300" simplePos="0" relativeHeight="251662336" behindDoc="0" locked="0" layoutInCell="1" allowOverlap="1" wp14:anchorId="44905317" wp14:editId="6FD06508">
                 <wp:simplePos x="0" y="0"/>
                 <wp:positionH relativeFrom="column">
                   <wp:posOffset>1522675</wp:posOffset>
@@ -773,6 +803,14 @@
         </w:rPr>
         <w:t>Internship Host Organization:</w:t>
       </w:r>
+      <w:r>
+        <w:rPr>
+          <w:rFonts w:ascii="Calibri" w:hAnsi="Calibri" w:cs="Arial"/>
+          <w:sz w:val="20"/>
+          <w:szCs w:val="20"/>
+        </w:rPr>
+        <w:t xml:space="preserve">      REEU 2023</w:t>
+      </w:r>
     </w:p>
     <w:p>
       <w:pPr>
@@ -813,7 +851,7 @@
         <mc:AlternateContent>
           <mc:Choice Requires="wps">
             <w:drawing>
-              <wp:anchor distT="0" distB="0" distL="114300" distR="114300" simplePos="0" relativeHeight="251663360" behindDoc="0" locked="0" layoutInCell="1" allowOverlap="1" wp14:anchorId="1D310DF0" wp14:editId="7DF079B0">
+              <wp:anchor distT="0" distB="0" distL="114300" distR="114300" simplePos="0" relativeHeight="251663360" behindDoc="0" locked="0" layoutInCell="1" allowOverlap="1" wp14:anchorId="28C0CF48" wp14:editId="07DCBBE0">
                 <wp:simplePos x="0" y="0"/>
                 <wp:positionH relativeFrom="column">
                   <wp:posOffset>1522675</wp:posOffset>
@@ -883,6 +921,32 @@
         </w:rPr>
         <w:t>Name and Title of Supervisor:</w:t>
       </w:r>
+      <w:r>
+        <w:rPr>
+          <w:rFonts w:ascii="Calibri" w:hAnsi="Calibri" w:cs="Arial"/>
+          <w:sz w:val="20"/>
+          <w:szCs w:val="20"/>
+        </w:rPr>
+        <w:t xml:space="preserve">  Dr. Ricardo I. Alcala </w:t>
+      </w:r>
+      <w:proofErr w:type="spellStart"/>
+      <w:r>
+        <w:rPr>
+          <w:rFonts w:ascii="Calibri" w:hAnsi="Calibri" w:cs="Arial"/>
+          <w:sz w:val="20"/>
+          <w:szCs w:val="20"/>
+        </w:rPr>
+        <w:t>Briseño</w:t>
+      </w:r>
+      <w:proofErr w:type="spellEnd"/>
+      <w:r>
+        <w:rPr>
+          <w:rFonts w:ascii="Calibri" w:hAnsi="Calibri" w:cs="Arial"/>
+          <w:sz w:val="20"/>
+          <w:szCs w:val="20"/>
+        </w:rPr>
+        <w:t>, Postdoctoral Scholar OSU</w:t>
+      </w:r>
     </w:p>
     <w:p>
       <w:pPr>
@@ -923,7 +987,7 @@
         <mc:AlternateContent>
           <mc:Choice Requires="wps">
             <w:drawing>
-              <wp:anchor distT="0" distB="0" distL="114300" distR="114300" simplePos="0" relativeHeight="251665408" behindDoc="0" locked="0" layoutInCell="1" allowOverlap="1" wp14:anchorId="0D795C69" wp14:editId="03DAEB36">
+              <wp:anchor distT="0" distB="0" distL="114300" distR="114300" simplePos="0" relativeHeight="251665408" behindDoc="0" locked="0" layoutInCell="1" allowOverlap="1" wp14:anchorId="3A203520" wp14:editId="00A2E1AC">
                 <wp:simplePos x="0" y="0"/>
                 <wp:positionH relativeFrom="column">
                   <wp:posOffset>5442585</wp:posOffset>
@@ -995,7 +1059,7 @@
         <mc:AlternateContent>
           <mc:Choice Requires="wps">
             <w:drawing>
-              <wp:anchor distT="0" distB="0" distL="114300" distR="114300" simplePos="0" relativeHeight="251664384" behindDoc="0" locked="0" layoutInCell="1" allowOverlap="1" wp14:anchorId="6BEA279B" wp14:editId="10FE50E9">
+              <wp:anchor distT="0" distB="0" distL="114300" distR="114300" simplePos="0" relativeHeight="251664384" behindDoc="0" locked="0" layoutInCell="1" allowOverlap="1" wp14:anchorId="03B83D2F" wp14:editId="4E0FE24E">
                 <wp:simplePos x="0" y="0"/>
                 <wp:positionH relativeFrom="column">
                   <wp:posOffset>909955</wp:posOffset>
@@ -1071,7 +1135,7 @@
           <w:sz w:val="20"/>
           <w:szCs w:val="20"/>
         </w:rPr>
-        <w:tab/>
+        <w:t xml:space="preserve">     ricardo.alcalabriseno@oregonstate.edu</w:t>
       </w:r>
       <w:r>
         <w:rPr>
@@ -1081,6 +1145,14 @@
         </w:rPr>
         <w:tab/>
         <w:t>Phone Number:</w:t>
+      </w:r>
+      <w:r>
+        <w:rPr>
+          <w:rFonts w:ascii="Calibri" w:hAnsi="Calibri" w:cs="Arial"/>
+          <w:sz w:val="20"/>
+          <w:szCs w:val="20"/>
+        </w:rPr>
+        <w:t xml:space="preserve">     352-460-8011</w:t>
       </w:r>
     </w:p>
     <w:p>
@@ -1154,7 +1226,7 @@
         <mc:AlternateContent>
           <mc:Choice Requires="wps">
             <w:drawing>
-              <wp:anchor distT="0" distB="0" distL="114300" distR="114300" simplePos="0" relativeHeight="251672576" behindDoc="0" locked="0" layoutInCell="1" allowOverlap="1" wp14:anchorId="1FBA590C" wp14:editId="4AF6F3C8">
+              <wp:anchor distT="0" distB="0" distL="114300" distR="114300" simplePos="0" relativeHeight="251672576" behindDoc="0" locked="0" layoutInCell="1" allowOverlap="1" wp14:anchorId="5269B271" wp14:editId="3BEF8D6A">
                 <wp:simplePos x="0" y="0"/>
                 <wp:positionH relativeFrom="column">
                   <wp:posOffset>3166745</wp:posOffset>
@@ -1238,8 +1310,24 @@
           <w:sz w:val="20"/>
           <w:szCs w:val="20"/>
         </w:rPr>
+        <w:t xml:space="preserve">       240 hours</w:t>
+      </w:r>
+      <w:r>
+        <w:rPr>
+          <w:rFonts w:ascii="Calibri" w:hAnsi="Calibri"/>
+          <w:sz w:val="20"/>
+          <w:szCs w:val="20"/>
+        </w:rPr>
         <w:tab/>
         <w:t>Suggested Grade (Pass/No Pass)</w:t>
+      </w:r>
+      <w:r>
+        <w:rPr>
+          <w:rFonts w:ascii="Calibri" w:hAnsi="Calibri"/>
+          <w:sz w:val="20"/>
+          <w:szCs w:val="20"/>
+        </w:rPr>
+        <w:t>.             Pass</w:t>
       </w:r>
     </w:p>
     <w:p>
@@ -1264,7 +1352,7 @@
         <mc:AlternateContent>
           <mc:Choice Requires="wps">
             <w:drawing>
-              <wp:anchor distT="0" distB="0" distL="114300" distR="114300" simplePos="0" relativeHeight="251674624" behindDoc="0" locked="0" layoutInCell="1" allowOverlap="1" wp14:anchorId="2B1E52FB" wp14:editId="45623EB3">
+              <wp:anchor distT="0" distB="0" distL="114300" distR="114300" simplePos="0" relativeHeight="251674624" behindDoc="0" locked="0" layoutInCell="1" allowOverlap="1" wp14:anchorId="7010F8B7" wp14:editId="5622832F">
                 <wp:simplePos x="0" y="0"/>
                 <wp:positionH relativeFrom="column">
                   <wp:posOffset>5886823</wp:posOffset>
@@ -1421,6 +1509,7 @@
           <w:rFonts w:ascii="Calibri" w:hAnsi="Calibri"/>
           <w:sz w:val="20"/>
           <w:szCs w:val="20"/>
+          <w:u w:val="single"/>
         </w:rPr>
         <w:t>Excellent</w:t>
       </w:r>
@@ -1467,8 +1556,18 @@
           <w:szCs w:val="20"/>
         </w:rPr>
         <w:tab/>
-        <w:t>N/A – unable to rate</w:t>
-      </w:r>
+        <w:t xml:space="preserve">N/A – unable to </w:t>
+      </w:r>
+      <w:proofErr w:type="gramStart"/>
+      <w:r>
+        <w:rPr>
+          <w:rFonts w:ascii="Calibri" w:hAnsi="Calibri"/>
+          <w:sz w:val="20"/>
+          <w:szCs w:val="20"/>
+        </w:rPr>
+        <w:t>rate</w:t>
+      </w:r>
+      <w:proofErr w:type="gramEnd"/>
     </w:p>
     <w:p>
       <w:pPr>
@@ -1569,6 +1668,7 @@
           <w:rFonts w:ascii="Calibri" w:hAnsi="Calibri"/>
           <w:sz w:val="20"/>
           <w:szCs w:val="20"/>
+          <w:u w:val="single"/>
         </w:rPr>
         <w:t>Excellent</w:t>
       </w:r>
@@ -1615,8 +1715,18 @@
           <w:szCs w:val="20"/>
         </w:rPr>
         <w:tab/>
-        <w:t>N/A – unable to rate</w:t>
-      </w:r>
+        <w:t xml:space="preserve">N/A – unable to </w:t>
+      </w:r>
+      <w:proofErr w:type="gramStart"/>
+      <w:r>
+        <w:rPr>
+          <w:rFonts w:ascii="Calibri" w:hAnsi="Calibri"/>
+          <w:sz w:val="20"/>
+          <w:szCs w:val="20"/>
+        </w:rPr>
+        <w:t>rate</w:t>
+      </w:r>
+      <w:proofErr w:type="gramEnd"/>
     </w:p>
     <w:p>
       <w:pPr>
@@ -1717,6 +1827,7 @@
           <w:rFonts w:ascii="Calibri" w:hAnsi="Calibri"/>
           <w:sz w:val="20"/>
           <w:szCs w:val="20"/>
+          <w:u w:val="single"/>
         </w:rPr>
         <w:t>Excellent</w:t>
       </w:r>
@@ -1763,8 +1874,18 @@
           <w:szCs w:val="20"/>
         </w:rPr>
         <w:tab/>
-        <w:t>N/A – unable to rate</w:t>
-      </w:r>
+        <w:t xml:space="preserve">N/A – unable to </w:t>
+      </w:r>
+      <w:proofErr w:type="gramStart"/>
+      <w:r>
+        <w:rPr>
+          <w:rFonts w:ascii="Calibri" w:hAnsi="Calibri"/>
+          <w:sz w:val="20"/>
+          <w:szCs w:val="20"/>
+        </w:rPr>
+        <w:t>rate</w:t>
+      </w:r>
+      <w:proofErr w:type="gramEnd"/>
     </w:p>
     <w:p>
       <w:pPr>
@@ -1875,6 +1996,14 @@
           <w:szCs w:val="20"/>
         </w:rPr>
         <w:tab/>
+      </w:r>
+      <w:r>
+        <w:rPr>
+          <w:rFonts w:ascii="Calibri" w:hAnsi="Calibri"/>
+          <w:sz w:val="20"/>
+          <w:szCs w:val="20"/>
+          <w:u w:val="single"/>
+        </w:rPr>
         <w:t>Good</w:t>
       </w:r>
       <w:r>
@@ -1911,8 +2040,18 @@
           <w:szCs w:val="20"/>
         </w:rPr>
         <w:tab/>
-        <w:t>N/A – unable to rate</w:t>
-      </w:r>
+        <w:t xml:space="preserve">N/A – unable to </w:t>
+      </w:r>
+      <w:proofErr w:type="gramStart"/>
+      <w:r>
+        <w:rPr>
+          <w:rFonts w:ascii="Calibri" w:hAnsi="Calibri"/>
+          <w:sz w:val="20"/>
+          <w:szCs w:val="20"/>
+        </w:rPr>
+        <w:t>rate</w:t>
+      </w:r>
+      <w:proofErr w:type="gramEnd"/>
     </w:p>
     <w:p>
       <w:pPr>
@@ -2015,6 +2154,14 @@
           <w:szCs w:val="20"/>
         </w:rPr>
         <w:tab/>
+      </w:r>
+      <w:r>
+        <w:rPr>
+          <w:rFonts w:ascii="Calibri" w:hAnsi="Calibri"/>
+          <w:sz w:val="20"/>
+          <w:szCs w:val="20"/>
+          <w:u w:val="single"/>
+        </w:rPr>
         <w:t>Good</w:t>
       </w:r>
       <w:r>
@@ -2051,8 +2198,18 @@
           <w:szCs w:val="20"/>
         </w:rPr>
         <w:tab/>
-        <w:t>N/A – unable to rate</w:t>
-      </w:r>
+        <w:t xml:space="preserve">N/A – unable to </w:t>
+      </w:r>
+      <w:proofErr w:type="gramStart"/>
+      <w:r>
+        <w:rPr>
+          <w:rFonts w:ascii="Calibri" w:hAnsi="Calibri"/>
+          <w:sz w:val="20"/>
+          <w:szCs w:val="20"/>
+        </w:rPr>
+        <w:t>rate</w:t>
+      </w:r>
+      <w:proofErr w:type="gramEnd"/>
     </w:p>
     <w:p>
       <w:pPr>
@@ -2125,7 +2282,7 @@
         <mc:AlternateContent>
           <mc:Choice Requires="wps">
             <w:drawing>
-              <wp:anchor distT="0" distB="0" distL="114300" distR="114300" simplePos="0" relativeHeight="251671552" behindDoc="0" locked="0" layoutInCell="1" allowOverlap="1" wp14:anchorId="19F78562" wp14:editId="47C4B6C6">
+              <wp:anchor distT="0" distB="0" distL="114300" distR="114300" simplePos="0" relativeHeight="251671552" behindDoc="0" locked="0" layoutInCell="1" allowOverlap="1" wp14:anchorId="050F81E9" wp14:editId="71214299">
                 <wp:simplePos x="0" y="0"/>
                 <wp:positionH relativeFrom="column">
                   <wp:posOffset>23495</wp:posOffset>
@@ -2168,7 +2325,111 @@
                       </wps:spPr>
                       <wps:txbx>
                         <w:txbxContent>
-                          <w:p/>
+                          <w:p>
+                            <w:pPr>
+                              <w:rPr>
+                                <w:sz w:val="20"/>
+                                <w:szCs w:val="20"/>
+                              </w:rPr>
+                            </w:pPr>
+                            <w:r>
+                              <w:rPr>
+                                <w:sz w:val="20"/>
+                                <w:szCs w:val="20"/>
+                              </w:rPr>
+                              <w:t xml:space="preserve">Morgan gained exposure to various tools and programming languages essential for microbiome analysis, such as the bash command line, Python, and R, during the REEU internship. Throughout the internship, Morgan focused on processing Illumina paired-end reads from Poplar wood infected with the fungal pathogen </w:t>
+                            </w:r>
+                            <w:proofErr w:type="spellStart"/>
+                            <w:r>
+                              <w:rPr>
+                                <w:sz w:val="20"/>
+                                <w:szCs w:val="20"/>
+                              </w:rPr>
+                              <w:t>Sphaerulina</w:t>
+                            </w:r>
+                            <w:proofErr w:type="spellEnd"/>
+                            <w:r>
+                              <w:rPr>
+                                <w:sz w:val="20"/>
+                                <w:szCs w:val="20"/>
+                              </w:rPr>
+                              <w:t xml:space="preserve"> </w:t>
+                            </w:r>
+                            <w:proofErr w:type="spellStart"/>
+                            <w:r>
+                              <w:rPr>
+                                <w:sz w:val="20"/>
+                                <w:szCs w:val="20"/>
+                              </w:rPr>
+                              <w:t>musiva</w:t>
+                            </w:r>
+                            <w:proofErr w:type="spellEnd"/>
+                            <w:r>
+                              <w:rPr>
+                                <w:sz w:val="20"/>
+                                <w:szCs w:val="20"/>
+                              </w:rPr>
+                              <w:t xml:space="preserve">. </w:t>
+                            </w:r>
+                            <w:r>
+                              <w:rPr>
+                                <w:sz w:val="20"/>
+                                <w:szCs w:val="20"/>
+                              </w:rPr>
+                              <w:t xml:space="preserve"> </w:t>
+                            </w:r>
+                            <w:r>
+                              <w:rPr>
+                                <w:sz w:val="20"/>
+                                <w:szCs w:val="20"/>
+                              </w:rPr>
+                              <w:t>Initial steps involved assessing the quality of the reads and implementing filtering procedures based on standard parameters. The host reads were removed for the microbiome analysis, retaining only fungal reads to generate amplicon sequence variants (ASVs). Furthermore, the taxonomic classification of these ASVs was executed, and fungal databases were used for reference.</w:t>
+                            </w:r>
+                            <w:r>
+                              <w:rPr>
+                                <w:sz w:val="20"/>
+                                <w:szCs w:val="20"/>
+                              </w:rPr>
+                              <w:t xml:space="preserve"> </w:t>
+                            </w:r>
+                            <w:r>
+                              <w:rPr>
+                                <w:sz w:val="20"/>
+                                <w:szCs w:val="20"/>
+                              </w:rPr>
+                              <w:t xml:space="preserve">Morgan finalized the internship by evaluating the fungal ASVs implementing ecological indices complemented by statistical analysis to distinguish between the fungal taxa associated with </w:t>
+                            </w:r>
+                            <w:r>
+                              <w:rPr>
+                                <w:sz w:val="20"/>
+                                <w:szCs w:val="20"/>
+                              </w:rPr>
+                              <w:t>diseases Poplar</w:t>
+                            </w:r>
+                            <w:r>
+                              <w:rPr>
+                                <w:sz w:val="20"/>
+                                <w:szCs w:val="20"/>
+                              </w:rPr>
+                              <w:t xml:space="preserve"> trees infected with S. </w:t>
+                            </w:r>
+                            <w:proofErr w:type="spellStart"/>
+                            <w:r>
+                              <w:rPr>
+                                <w:sz w:val="20"/>
+                                <w:szCs w:val="20"/>
+                              </w:rPr>
+                              <w:t>musiva</w:t>
+                            </w:r>
+                            <w:proofErr w:type="spellEnd"/>
+                            <w:r>
+                              <w:rPr>
+                                <w:sz w:val="20"/>
+                                <w:szCs w:val="20"/>
+                              </w:rPr>
+                              <w:t>. This approach established the basis of the wood fungal composition linked to leaf spot and canker disease in Poplar.</w:t>
+                            </w:r>
+                          </w:p>
                         </w:txbxContent>
                       </wps:txbx>
                       <wps:bodyPr rot="0" vert="horz" wrap="square" lIns="91440" tIns="45720" rIns="91440" bIns="45720" anchor="t" anchorCtr="0">
@@ -2188,10 +2449,118 @@
           </mc:Choice>
           <mc:Fallback>
             <w:pict>
-              <v:shape w14:anchorId="19F78562" id="_x0000_s1027" type="#_x0000_t202" style="position:absolute;margin-left:1.85pt;margin-top:6.55pt;width:538.15pt;height:130.85pt;z-index:251671552;visibility:visible;mso-wrap-style:square;mso-width-percent:0;mso-height-percent:0;mso-wrap-distance-left:9pt;mso-wrap-distance-top:0;mso-wrap-distance-right:9pt;mso-wrap-distance-bottom:0;mso-position-horizontal:absolute;mso-position-horizontal-relative:text;mso-position-vertical:absolute;mso-position-vertical-relative:text;mso-width-percent:0;mso-height-percent:0;mso-width-relative:margin;mso-height-relative:margin;v-text-anchor:top" o:gfxdata="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">
+              <v:shapetype w14:anchorId="050F81E9" id="_x0000_t202" coordsize="21600,21600" o:spt="202" path="m,l,21600r21600,l21600,xe">
+                <v:stroke joinstyle="miter"/>
+                <v:path gradientshapeok="t" o:connecttype="rect"/>
+              </v:shapetype>
+              <v:shape id="_x0000_s1027" type="#_x0000_t202" style="position:absolute;margin-left:1.85pt;margin-top:6.55pt;width:538.15pt;height:130.85pt;z-index:251671552;visibility:visible;mso-wrap-style:square;mso-width-percent:0;mso-height-percent:0;mso-wrap-distance-left:9pt;mso-wrap-distance-top:0;mso-wrap-distance-right:9pt;mso-wrap-distance-bottom:0;mso-position-horizontal:absolute;mso-position-horizontal-relative:text;mso-position-vertical:absolute;mso-position-vertical-relative:text;mso-width-percent:0;mso-height-percent:0;mso-width-relative:margin;mso-height-relative:margin;v-text-anchor:top" o:gfxdata="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">
                 <v:textbox>
                   <w:txbxContent>
-                    <w:p/>
+                    <w:p>
+                      <w:pPr>
+                        <w:rPr>
+                          <w:sz w:val="20"/>
+                          <w:szCs w:val="20"/>
+                        </w:rPr>
+                      </w:pPr>
+                      <w:r>
+                        <w:rPr>
+                          <w:sz w:val="20"/>
+                          <w:szCs w:val="20"/>
+                        </w:rPr>
+                        <w:t xml:space="preserve">Morgan gained exposure to various tools and programming languages essential for microbiome analysis, such as the bash command line, Python, and R, during the REEU internship. Throughout the internship, Morgan focused on processing Illumina paired-end reads from Poplar wood infected with the fungal pathogen </w:t>
+                      </w:r>
+                      <w:proofErr w:type="spellStart"/>
+                      <w:r>
+                        <w:rPr>
+                          <w:sz w:val="20"/>
+                          <w:szCs w:val="20"/>
+                        </w:rPr>
+                        <w:t>Sphaerulina</w:t>
+                      </w:r>
+                      <w:proofErr w:type="spellEnd"/>
+                      <w:r>
+                        <w:rPr>
+                          <w:sz w:val="20"/>
+                          <w:szCs w:val="20"/>
+                        </w:rPr>
+                        <w:t xml:space="preserve"> </w:t>
+                      </w:r>
+                      <w:proofErr w:type="spellStart"/>
+                      <w:r>
+                        <w:rPr>
+                          <w:sz w:val="20"/>
+                          <w:szCs w:val="20"/>
+                        </w:rPr>
+                        <w:t>musiva</w:t>
+                      </w:r>
+                      <w:proofErr w:type="spellEnd"/>
+                      <w:r>
+                        <w:rPr>
+                          <w:sz w:val="20"/>
+                          <w:szCs w:val="20"/>
+                        </w:rPr>
+                        <w:t xml:space="preserve">. </w:t>
+                      </w:r>
+                      <w:r>
+                        <w:rPr>
+                          <w:sz w:val="20"/>
+                          <w:szCs w:val="20"/>
+                        </w:rPr>
+                        <w:t xml:space="preserve"> </w:t>
+                      </w:r>
+                      <w:r>
+                        <w:rPr>
+                          <w:sz w:val="20"/>
+                          <w:szCs w:val="20"/>
+                        </w:rPr>
+                        <w:t>Initial steps involved assessing the quality of the reads and implementing filtering procedures based on standard parameters. The host reads were removed for the microbiome analysis, retaining only fungal reads to generate amplicon sequence variants (ASVs). Furthermore, the taxonomic classification of these ASVs was executed, and fungal databases were used for reference.</w:t>
+                      </w:r>
+                      <w:r>
+                        <w:rPr>
+                          <w:sz w:val="20"/>
+                          <w:szCs w:val="20"/>
+                        </w:rPr>
+                        <w:t xml:space="preserve"> </w:t>
+                      </w:r>
+                      <w:r>
+                        <w:rPr>
+                          <w:sz w:val="20"/>
+                          <w:szCs w:val="20"/>
+                        </w:rPr>
+                        <w:t xml:space="preserve">Morgan finalized the internship by evaluating the fungal ASVs implementing ecological indices complemented by statistical analysis to distinguish between the fungal taxa associated with </w:t>
+                      </w:r>
+                      <w:r>
+                        <w:rPr>
+                          <w:sz w:val="20"/>
+                          <w:szCs w:val="20"/>
+                        </w:rPr>
+                        <w:t>diseases Poplar</w:t>
+                      </w:r>
+                      <w:r>
+                        <w:rPr>
+                          <w:sz w:val="20"/>
+                          <w:szCs w:val="20"/>
+                        </w:rPr>
+                        <w:t xml:space="preserve"> trees infected with S. </w:t>
+                      </w:r>
+                      <w:proofErr w:type="spellStart"/>
+                      <w:r>
+                        <w:rPr>
+                          <w:sz w:val="20"/>
+                          <w:szCs w:val="20"/>
+                        </w:rPr>
+                        <w:t>musiva</w:t>
+                      </w:r>
+                      <w:proofErr w:type="spellEnd"/>
+                      <w:r>
+                        <w:rPr>
+                          <w:sz w:val="20"/>
+                          <w:szCs w:val="20"/>
+                        </w:rPr>
+                        <w:t>. This approach established the basis of the wood fungal composition linked to leaf spot and canker disease in Poplar.</w:t>
+                      </w:r>
+                    </w:p>
                   </w:txbxContent>
                 </v:textbox>
               </v:shape>
@@ -2199,6 +2568,204 @@
           </mc:Fallback>
         </mc:AlternateContent>
       </w:r>
+    </w:p>
+    <w:p>
+      <w:pPr>
+        <w:tabs>
+          <w:tab w:val="left" w:pos="720"/>
+          <w:tab w:val="left" w:pos="2160"/>
+          <w:tab w:val="left" w:pos="3420"/>
+          <w:tab w:val="left" w:pos="5040"/>
+          <w:tab w:val="left" w:pos="7200"/>
+          <w:tab w:val="left" w:pos="9000"/>
+        </w:tabs>
+        <w:spacing w:after="0" w:line="240" w:lineRule="auto"/>
+        <w:rPr>
+          <w:rFonts w:ascii="Calibri" w:hAnsi="Calibri"/>
+          <w:sz w:val="20"/>
+          <w:szCs w:val="20"/>
+        </w:rPr>
+      </w:pPr>
+    </w:p>
+    <w:p>
+      <w:pPr>
+        <w:tabs>
+          <w:tab w:val="left" w:pos="720"/>
+          <w:tab w:val="left" w:pos="2160"/>
+          <w:tab w:val="left" w:pos="3420"/>
+          <w:tab w:val="left" w:pos="5040"/>
+          <w:tab w:val="left" w:pos="7200"/>
+          <w:tab w:val="left" w:pos="9000"/>
+        </w:tabs>
+        <w:spacing w:after="0" w:line="240" w:lineRule="auto"/>
+        <w:rPr>
+          <w:rFonts w:ascii="Calibri" w:hAnsi="Calibri"/>
+          <w:sz w:val="20"/>
+          <w:szCs w:val="20"/>
+        </w:rPr>
+      </w:pPr>
+    </w:p>
+    <w:p>
+      <w:pPr>
+        <w:tabs>
+          <w:tab w:val="left" w:pos="720"/>
+          <w:tab w:val="left" w:pos="2160"/>
+          <w:tab w:val="left" w:pos="3420"/>
+          <w:tab w:val="left" w:pos="5040"/>
+          <w:tab w:val="left" w:pos="7200"/>
+          <w:tab w:val="left" w:pos="9000"/>
+        </w:tabs>
+        <w:spacing w:after="0" w:line="240" w:lineRule="auto"/>
+        <w:rPr>
+          <w:rFonts w:ascii="Calibri" w:hAnsi="Calibri"/>
+          <w:sz w:val="20"/>
+          <w:szCs w:val="20"/>
+        </w:rPr>
+      </w:pPr>
+    </w:p>
+    <w:p>
+      <w:pPr>
+        <w:tabs>
+          <w:tab w:val="left" w:pos="720"/>
+          <w:tab w:val="left" w:pos="2160"/>
+          <w:tab w:val="left" w:pos="3420"/>
+          <w:tab w:val="left" w:pos="5040"/>
+          <w:tab w:val="left" w:pos="7200"/>
+          <w:tab w:val="left" w:pos="9000"/>
+        </w:tabs>
+        <w:spacing w:after="0" w:line="240" w:lineRule="auto"/>
+        <w:rPr>
+          <w:rFonts w:ascii="Calibri" w:hAnsi="Calibri"/>
+          <w:sz w:val="20"/>
+          <w:szCs w:val="20"/>
+        </w:rPr>
+      </w:pPr>
+    </w:p>
+    <w:p>
+      <w:pPr>
+        <w:tabs>
+          <w:tab w:val="left" w:pos="720"/>
+          <w:tab w:val="left" w:pos="2160"/>
+          <w:tab w:val="left" w:pos="3420"/>
+          <w:tab w:val="left" w:pos="5040"/>
+          <w:tab w:val="left" w:pos="7200"/>
+          <w:tab w:val="left" w:pos="9000"/>
+        </w:tabs>
+        <w:spacing w:after="0" w:line="240" w:lineRule="auto"/>
+        <w:rPr>
+          <w:rFonts w:ascii="Calibri" w:hAnsi="Calibri"/>
+          <w:sz w:val="20"/>
+          <w:szCs w:val="20"/>
+        </w:rPr>
+      </w:pPr>
+    </w:p>
+    <w:p>
+      <w:pPr>
+        <w:tabs>
+          <w:tab w:val="left" w:pos="720"/>
+          <w:tab w:val="left" w:pos="2160"/>
+          <w:tab w:val="left" w:pos="3420"/>
+          <w:tab w:val="left" w:pos="5040"/>
+          <w:tab w:val="left" w:pos="7200"/>
+          <w:tab w:val="left" w:pos="9000"/>
+        </w:tabs>
+        <w:spacing w:after="0" w:line="240" w:lineRule="auto"/>
+        <w:rPr>
+          <w:rFonts w:ascii="Calibri" w:hAnsi="Calibri"/>
+          <w:sz w:val="20"/>
+          <w:szCs w:val="20"/>
+        </w:rPr>
+      </w:pPr>
+    </w:p>
+    <w:p>
+      <w:pPr>
+        <w:tabs>
+          <w:tab w:val="left" w:pos="720"/>
+          <w:tab w:val="left" w:pos="2160"/>
+          <w:tab w:val="left" w:pos="3420"/>
+          <w:tab w:val="left" w:pos="5040"/>
+          <w:tab w:val="left" w:pos="7200"/>
+          <w:tab w:val="left" w:pos="9000"/>
+        </w:tabs>
+        <w:spacing w:after="0" w:line="240" w:lineRule="auto"/>
+        <w:rPr>
+          <w:rFonts w:ascii="Calibri" w:hAnsi="Calibri"/>
+          <w:sz w:val="20"/>
+          <w:szCs w:val="20"/>
+        </w:rPr>
+      </w:pPr>
+    </w:p>
+    <w:p>
+      <w:pPr>
+        <w:tabs>
+          <w:tab w:val="left" w:pos="720"/>
+          <w:tab w:val="left" w:pos="2160"/>
+          <w:tab w:val="left" w:pos="3420"/>
+          <w:tab w:val="left" w:pos="5040"/>
+          <w:tab w:val="left" w:pos="7200"/>
+          <w:tab w:val="left" w:pos="9000"/>
+        </w:tabs>
+        <w:spacing w:after="0" w:line="240" w:lineRule="auto"/>
+        <w:rPr>
+          <w:rFonts w:ascii="Calibri" w:hAnsi="Calibri"/>
+          <w:sz w:val="20"/>
+          <w:szCs w:val="20"/>
+        </w:rPr>
+      </w:pPr>
+    </w:p>
+    <w:p>
+      <w:pPr>
+        <w:tabs>
+          <w:tab w:val="left" w:pos="720"/>
+          <w:tab w:val="left" w:pos="2160"/>
+          <w:tab w:val="left" w:pos="3420"/>
+          <w:tab w:val="left" w:pos="5040"/>
+          <w:tab w:val="left" w:pos="7200"/>
+          <w:tab w:val="left" w:pos="9000"/>
+        </w:tabs>
+        <w:spacing w:after="0" w:line="240" w:lineRule="auto"/>
+        <w:rPr>
+          <w:rFonts w:ascii="Calibri" w:hAnsi="Calibri"/>
+          <w:sz w:val="20"/>
+          <w:szCs w:val="20"/>
+        </w:rPr>
+      </w:pPr>
+    </w:p>
+    <w:p>
+      <w:pPr>
+        <w:tabs>
+          <w:tab w:val="left" w:pos="720"/>
+          <w:tab w:val="left" w:pos="2160"/>
+          <w:tab w:val="left" w:pos="3420"/>
+          <w:tab w:val="left" w:pos="5040"/>
+          <w:tab w:val="left" w:pos="7200"/>
+          <w:tab w:val="left" w:pos="9000"/>
+        </w:tabs>
+        <w:spacing w:after="0" w:line="240" w:lineRule="auto"/>
+        <w:rPr>
+          <w:rFonts w:ascii="Calibri" w:hAnsi="Calibri"/>
+          <w:sz w:val="20"/>
+          <w:szCs w:val="20"/>
+        </w:rPr>
+      </w:pPr>
+    </w:p>
+    <w:p>
+      <w:pPr>
+        <w:tabs>
+          <w:tab w:val="left" w:pos="720"/>
+          <w:tab w:val="left" w:pos="2160"/>
+          <w:tab w:val="left" w:pos="3420"/>
+          <w:tab w:val="left" w:pos="5040"/>
+          <w:tab w:val="left" w:pos="7200"/>
+          <w:tab w:val="left" w:pos="9000"/>
+        </w:tabs>
+        <w:spacing w:after="0" w:line="240" w:lineRule="auto"/>
+        <w:rPr>
+          <w:rFonts w:ascii="Calibri" w:hAnsi="Calibri"/>
+          <w:sz w:val="20"/>
+          <w:szCs w:val="20"/>
+        </w:rPr>
+      </w:pPr>
     </w:p>
     <w:p>
       <w:pPr>
@@ -2229,7 +2796,7 @@
 </file>
 
 <file path=word/numbering.xml><?xml version="1.0" encoding="utf-8"?>
-<w:numbering xmlns:wpc="http://schemas.microsoft.com/office/word/2010/wordprocessingCanvas" xmlns:cx="http://schemas.microsoft.com/office/drawing/2014/chartex" xmlns:cx1="http://schemas.microsoft.com/office/drawing/2015/9/8/chartex" xmlns:mc="http://schemas.openxmlformats.org/markup-compatibility/2006" xmlns:o="urn:schemas-microsoft-com:office:office" xmlns:r="http://schemas.openxmlformats.org/officeDocument/2006/relationships" xmlns:m="http://schemas.openxmlformats.org/officeDocument/2006/math" xmlns:v="urn:schemas-microsoft-com:vml" xmlns:wp14="http://schemas.microsoft.com/office/word/2010/wordprocessingDrawing" xmlns:wp="http://schemas.openxmlformats.org/drawingml/2006/wordprocessingDrawing" xmlns:w10="urn:schemas-microsoft-com:office:word" xmlns:w="http://schemas.openxmlformats.org/wordprocessingml/2006/main" xmlns:w14="http://schemas.microsoft.com/office/word/2010/wordml" xmlns:w15="http://schemas.microsoft.com/office/word/2012/wordml" xmlns:w16se="http://schemas.microsoft.com/office/word/2015/wordml/symex" xmlns:wpg="http://schemas.microsoft.com/office/word/2010/wordprocessingGroup" xmlns:wpi="http://schemas.microsoft.com/office/word/2010/wordprocessingInk" xmlns:wne="http://schemas.microsoft.com/office/word/2006/wordml" xmlns:wps="http://schemas.microsoft.com/office/word/2010/wordprocessingShape" mc:Ignorable="w14 w15 w16se wp14">
+<w:numbering xmlns:wpc="http://schemas.microsoft.com/office/word/2010/wordprocessingCanvas" xmlns:cx="http://schemas.microsoft.com/office/drawing/2014/chartex" xmlns:cx1="http://schemas.microsoft.com/office/drawing/2015/9/8/chartex" xmlns:cx2="http://schemas.microsoft.com/office/drawing/2015/10/21/chartex" xmlns:cx3="http://schemas.microsoft.com/office/drawing/2016/5/9/chartex" xmlns:cx4="http://schemas.microsoft.com/office/drawing/2016/5/10/chartex" xmlns:cx5="http://schemas.microsoft.com/office/drawing/2016/5/11/chartex" xmlns:cx6="http://schemas.microsoft.com/office/drawing/2016/5/12/chartex" xmlns:cx7="http://schemas.microsoft.com/office/drawing/2016/5/13/chartex" xmlns:cx8="http://schemas.microsoft.com/office/drawing/2016/5/14/chartex" xmlns:mc="http://schemas.openxmlformats.org/markup-compatibility/2006" xmlns:aink="http://schemas.microsoft.com/office/drawing/2016/ink" xmlns:am3d="http://schemas.microsoft.com/office/drawing/2017/model3d" xmlns:o="urn:schemas-microsoft-com:office:office" xmlns:oel="http://schemas.microsoft.com/office/2019/extlst" xmlns:r="http://schemas.openxmlformats.org/officeDocument/2006/relationships" xmlns:m="http://schemas.openxmlformats.org/officeDocument/2006/math" xmlns:v="urn:schemas-microsoft-com:vml" xmlns:wp14="http://schemas.microsoft.com/office/word/2010/wordprocessingDrawing" xmlns:wp="http://schemas.openxmlformats.org/drawingml/2006/wordprocessingDrawing" xmlns:w10="urn:schemas-microsoft-com:office:word" xmlns:w="http://schemas.openxmlformats.org/wordprocessingml/2006/main" xmlns:w14="http://schemas.microsoft.com/office/word/2010/wordml" xmlns:w15="http://schemas.microsoft.com/office/word/2012/wordml" xmlns:w16cex="http://schemas.microsoft.com/office/word/2018/wordml/cex" xmlns:w16cid="http://schemas.microsoft.com/office/word/2016/wordml/cid" xmlns:w16="http://schemas.microsoft.com/office/word/2018/wordml" xmlns:w16sdtdh="http://schemas.microsoft.com/office/word/2020/wordml/sdtdatahash" xmlns:w16se="http://schemas.microsoft.com/office/word/2015/wordml/symex" xmlns:wpg="http://schemas.microsoft.com/office/word/2010/wordprocessingGroup" xmlns:wpi="http://schemas.microsoft.com/office/word/2010/wordprocessingInk" xmlns:wne="http://schemas.microsoft.com/office/word/2006/wordml" xmlns:wps="http://schemas.microsoft.com/office/word/2010/wordprocessingShape" mc:Ignorable="w14 w15 w16se w16cid w16 w16cex w16sdtdh wp14">
   <w:abstractNum w:abstractNumId="0" w15:restartNumberingAfterBreak="0">
     <w:nsid w:val="4D6D1CA2"/>
     <w:multiLevelType w:val="hybridMultilevel"/>
@@ -2402,17 +2969,17 @@
       </w:pPr>
     </w:lvl>
   </w:abstractNum>
-  <w:num w:numId="1">
+  <w:num w:numId="1" w16cid:durableId="1509906577">
     <w:abstractNumId w:val="0"/>
   </w:num>
-  <w:num w:numId="2">
+  <w:num w:numId="2" w16cid:durableId="333261520">
     <w:abstractNumId w:val="1"/>
   </w:num>
 </w:numbering>
 </file>
 
 <file path=word/styles.xml><?xml version="1.0" encoding="utf-8"?>
-<w:styles xmlns:mc="http://schemas.openxmlformats.org/markup-compatibility/2006" xmlns:r="http://schemas.openxmlformats.org/officeDocument/2006/relationships" xmlns:w="http://schemas.openxmlformats.org/wordprocessingml/2006/main" xmlns:w14="http://schemas.microsoft.com/office/word/2010/wordml" xmlns:w15="http://schemas.microsoft.com/office/word/2012/wordml" xmlns:w16se="http://schemas.microsoft.com/office/word/2015/wordml/symex" mc:Ignorable="w14 w15 w16se">
+<w:styles xmlns:mc="http://schemas.openxmlformats.org/markup-compatibility/2006" xmlns:r="http://schemas.openxmlformats.org/officeDocument/2006/relationships" xmlns:w="http://schemas.openxmlformats.org/wordprocessingml/2006/main" xmlns:w14="http://schemas.microsoft.com/office/word/2010/wordml" xmlns:w15="http://schemas.microsoft.com/office/word/2012/wordml" xmlns:w16cex="http://schemas.microsoft.com/office/word/2018/wordml/cex" xmlns:w16cid="http://schemas.microsoft.com/office/word/2016/wordml/cid" xmlns:w16="http://schemas.microsoft.com/office/word/2018/wordml" xmlns:w16sdtdh="http://schemas.microsoft.com/office/word/2020/wordml/sdtdatahash" xmlns:w16se="http://schemas.microsoft.com/office/word/2015/wordml/symex" mc:Ignorable="w14 w15 w16se w16cid w16 w16cex w16sdtdh">
   <w:docDefaults>
     <w:rPrDefault>
       <w:rPr>
@@ -2428,7 +2995,7 @@
       </w:pPr>
     </w:pPrDefault>
   </w:docDefaults>
-  <w:latentStyles w:defLockedState="0" w:defUIPriority="99" w:defSemiHidden="0" w:defUnhideWhenUsed="0" w:defQFormat="0" w:count="371">
+  <w:latentStyles w:defLockedState="0" w:defUIPriority="99" w:defSemiHidden="0" w:defUnhideWhenUsed="0" w:defQFormat="0" w:count="376">
     <w:lsdException w:name="Normal" w:uiPriority="0" w:qFormat="1"/>
     <w:lsdException w:name="heading 1" w:uiPriority="9" w:qFormat="1"/>
     <w:lsdException w:name="heading 2" w:semiHidden="1" w:uiPriority="9" w:unhideWhenUsed="1" w:qFormat="1"/>
@@ -2800,6 +3367,11 @@
     <w:lsdException w:name="List Table 5 Dark Accent 6" w:uiPriority="50"/>
     <w:lsdException w:name="List Table 6 Colorful Accent 6" w:uiPriority="51"/>
     <w:lsdException w:name="List Table 7 Colorful Accent 6" w:uiPriority="52"/>
+    <w:lsdException w:name="Mention" w:semiHidden="1" w:unhideWhenUsed="1"/>
+    <w:lsdException w:name="Smart Hyperlink" w:semiHidden="1" w:unhideWhenUsed="1"/>
+    <w:lsdException w:name="Hashtag" w:semiHidden="1" w:unhideWhenUsed="1"/>
+    <w:lsdException w:name="Unresolved Mention" w:semiHidden="1" w:unhideWhenUsed="1"/>
+    <w:lsdException w:name="Smart Link" w:semiHidden="1" w:unhideWhenUsed="1"/>
   </w:latentStyles>
   <w:style w:type="paragraph" w:default="1" w:styleId="Normal">
     <w:name w:val="Normal"/>
